--- a/Relatório Matheus.docx
+++ b/Relatório Matheus.docx
@@ -57,7 +57,21 @@
         <w:rPr>
           <w:lang w:val="pt-BR"/>
         </w:rPr>
-        <w:t>Participação da criação de assets 3d, manequins, penteadeira, caixa de música, luminária e lâmpada, Glock (arma)</w:t>
+        <w:t xml:space="preserve">Participação da criação de </w:t>
+      </w:r>
+      <w:proofErr w:type="spellStart"/>
+      <w:r>
+        <w:rPr>
+          <w:lang w:val="pt-BR"/>
+        </w:rPr>
+        <w:t>assets</w:t>
+      </w:r>
+      <w:proofErr w:type="spellEnd"/>
+      <w:r>
+        <w:rPr>
+          <w:lang w:val="pt-BR"/>
+        </w:rPr>
+        <w:t xml:space="preserve"> 3d, manequins, penteadeira, caixa de música, luminária e lâmpada, Glock (arma)</w:t>
       </w:r>
       <w:r>
         <w:rPr>
@@ -95,7 +109,25 @@
         <w:rPr>
           <w:lang w:val="pt-BR"/>
         </w:rPr>
-        <w:t>08/06/2021</w:t>
+        <w:t>02</w:t>
+      </w:r>
+      <w:r>
+        <w:rPr>
+          <w:lang w:val="pt-BR"/>
+        </w:rPr>
+        <w:t>/0</w:t>
+      </w:r>
+      <w:r>
+        <w:rPr>
+          <w:lang w:val="pt-BR"/>
+        </w:rPr>
+        <w:t>7</w:t>
+      </w:r>
+      <w:r>
+        <w:rPr>
+          <w:lang w:val="pt-BR"/>
+        </w:rPr>
+        <w:t>/2021</w:t>
       </w:r>
     </w:p>
     <w:p>
@@ -108,14 +140,33 @@
         <w:rPr>
           <w:lang w:val="pt-BR"/>
         </w:rPr>
-        <w:t>Criação de parte dos assets 3d do corredor</w:t>
+        <w:t xml:space="preserve">Criação de parte dos </w:t>
+      </w:r>
+      <w:proofErr w:type="spellStart"/>
+      <w:r>
+        <w:rPr>
+          <w:lang w:val="pt-BR"/>
+        </w:rPr>
+        <w:t>assets</w:t>
+      </w:r>
+      <w:proofErr w:type="spellEnd"/>
+      <w:r>
+        <w:rPr>
+          <w:lang w:val="pt-BR"/>
+        </w:rPr>
+        <w:t xml:space="preserve"> 3d do </w:t>
+      </w:r>
+      <w:r>
+        <w:rPr>
+          <w:lang w:val="pt-BR"/>
+        </w:rPr>
+        <w:t>projeto</w:t>
       </w:r>
       <w:r>
         <w:rPr>
           <w:lang w:val="pt-BR"/>
         </w:rPr>
         <w:br/>
-        <w:t>arquivo: Corredor1.fbx</w:t>
       </w:r>
     </w:p>
     <w:p>
@@ -128,7 +179,25 @@
         <w:rPr>
           <w:lang w:val="pt-BR"/>
         </w:rPr>
-        <w:t xml:space="preserve">Criado mudo, tapete, telefone, espelho, estatua, porta retrato e relógio. </w:t>
+        <w:t>Criado mudo, tapete, telefone, espelho, estatua, porta retrato</w:t>
+      </w:r>
+      <w:r>
+        <w:rPr>
+          <w:lang w:val="pt-BR"/>
+        </w:rPr>
+        <w:t>,</w:t>
+      </w:r>
+      <w:r>
+        <w:rPr>
+          <w:lang w:val="pt-BR"/>
+        </w:rPr>
+        <w:t xml:space="preserve"> relógio</w:t>
+      </w:r>
+      <w:r>
+        <w:rPr>
+          <w:lang w:val="pt-BR"/>
+        </w:rPr>
+        <w:t>, armário da cozinha, banquinho, baú aberto e fechado, berço, cabideiro, caneta, pilha de cartas, cerca, chave, cortina, brinquedos, fogão, ganchos, geladeira, Glock, jornais, lâmpadas, luminária, manequins, mesa, penteadeira, caixa de dança, pia, pilha de roupa, poltrona, porta, saboneteira, sacola de lixo, rua, calçada, poste, caminho de pedra, vaso, tapete oval.</w:t>
       </w:r>
     </w:p>
     <w:sectPr>
